--- a/langmuir_article.docx
+++ b/langmuir_article.docx
@@ -531,12 +531,7 @@
       </w:r>
       <w:proofErr w:type="gramEnd"/>
       <w:r>
-        <w:t xml:space="preserve"> If you are submitting your paper to a journal that requires keywords, provide significant keywords to aid the reader in li</w:t>
-      </w:r>
-      <w:bookmarkStart w:id="0" w:name="_GoBack"/>
-      <w:bookmarkEnd w:id="0"/>
-      <w:r>
-        <w:t>terature retrieval.</w:t>
+        <w:t xml:space="preserve"> If you are submitting your paper to a journal that requires keywords, provide significant keywords to aid the reader in literature retrieval.</w:t>
       </w:r>
       <w:r>
         <w:t xml:space="preserve"> </w:t>
@@ -1310,6 +1305,9 @@
     <w:p>
       <w:pPr>
         <w:pStyle w:val="SNSynopsisTOC"/>
+        <w:tabs>
+          <w:tab w:val="left" w:pos="5400"/>
+        </w:tabs>
         <w:spacing w:after="240"/>
         <w:jc w:val="left"/>
       </w:pPr>
@@ -1337,6 +1335,194 @@
       </w:r>
       <w:r>
         <w:t xml:space="preserve"> for details.</w:t>
+      </w:r>
+    </w:p>
+    <w:p>
+      <w:pPr>
+        <w:pStyle w:val="SNSynopsisTOC"/>
+        <w:spacing w:after="240"/>
+        <w:jc w:val="left"/>
+      </w:pPr>
+    </w:p>
+    <w:p>
+      <w:pPr>
+        <w:pStyle w:val="SNSynopsisTOC"/>
+        <w:tabs>
+          <w:tab w:val="left" w:pos="960"/>
+        </w:tabs>
+        <w:spacing w:after="240"/>
+        <w:jc w:val="left"/>
+      </w:pPr>
+      <w:r>
+        <w:t>------</w:t>
+      </w:r>
+      <w:r>
+        <w:tab/>
+        <w:t xml:space="preserve"> </w:t>
+      </w:r>
+      <w:proofErr w:type="gramStart"/>
+      <w:r>
+        <w:t>my</w:t>
+      </w:r>
+      <w:proofErr w:type="gramEnd"/>
+      <w:r>
+        <w:t xml:space="preserve"> additions</w:t>
+      </w:r>
+    </w:p>
+    <w:p>
+      <w:pPr>
+        <w:pStyle w:val="SNSynopsisTOC"/>
+        <w:tabs>
+          <w:tab w:val="left" w:pos="960"/>
+        </w:tabs>
+        <w:spacing w:after="240"/>
+        <w:jc w:val="left"/>
+      </w:pPr>
+      <w:r>
+        <w:rPr>
+          <w:b/>
+        </w:rPr>
+        <w:t xml:space="preserve">What story do I want to </w:t>
+      </w:r>
+      <w:proofErr w:type="gramStart"/>
+      <w:r>
+        <w:rPr>
+          <w:b/>
+        </w:rPr>
+        <w:t>tell</w:t>
+      </w:r>
+      <w:r>
+        <w:t>:</w:t>
+      </w:r>
+      <w:proofErr w:type="gramEnd"/>
+      <w:r>
+        <w:t xml:space="preserve"> </w:t>
+      </w:r>
+      <w:r>
+        <w:t xml:space="preserve"> </w:t>
+      </w:r>
+    </w:p>
+    <w:p>
+      <w:pPr>
+        <w:pStyle w:val="SNSynopsisTOC"/>
+        <w:tabs>
+          <w:tab w:val="left" w:pos="960"/>
+        </w:tabs>
+        <w:spacing w:after="240"/>
+        <w:jc w:val="left"/>
+      </w:pPr>
+      <w:r>
+        <w:rPr>
+          <w:b/>
+        </w:rPr>
+        <w:t xml:space="preserve">What figures do I want to </w:t>
+      </w:r>
+      <w:proofErr w:type="gramStart"/>
+      <w:r>
+        <w:rPr>
+          <w:b/>
+        </w:rPr>
+        <w:t>show</w:t>
+      </w:r>
+      <w:r>
+        <w:t>:</w:t>
+      </w:r>
+      <w:proofErr w:type="gramEnd"/>
+      <w:r>
+        <w:t xml:space="preserve"> </w:t>
+      </w:r>
+      <w:r>
+        <w:t xml:space="preserve"> </w:t>
+      </w:r>
+    </w:p>
+    <w:p>
+      <w:pPr>
+        <w:pStyle w:val="SNSynopsisTOC"/>
+        <w:tabs>
+          <w:tab w:val="left" w:pos="960"/>
+        </w:tabs>
+        <w:spacing w:after="240"/>
+        <w:jc w:val="left"/>
+      </w:pPr>
+    </w:p>
+    <w:p>
+      <w:pPr>
+        <w:pStyle w:val="SNSynopsisTOC"/>
+        <w:tabs>
+          <w:tab w:val="left" w:pos="960"/>
+        </w:tabs>
+        <w:spacing w:after="240"/>
+        <w:jc w:val="left"/>
+      </w:pPr>
+      <w:r>
+        <w:t>Introduction</w:t>
+      </w:r>
+    </w:p>
+    <w:p>
+      <w:pPr>
+        <w:pStyle w:val="SNSynopsisTOC"/>
+        <w:tabs>
+          <w:tab w:val="left" w:pos="960"/>
+        </w:tabs>
+        <w:spacing w:after="240"/>
+        <w:jc w:val="left"/>
+      </w:pPr>
+      <w:r>
+        <w:t>Experimental Section</w:t>
+      </w:r>
+    </w:p>
+    <w:p>
+      <w:pPr>
+        <w:pStyle w:val="SNSynopsisTOC"/>
+        <w:tabs>
+          <w:tab w:val="left" w:pos="960"/>
+        </w:tabs>
+        <w:spacing w:after="240"/>
+        <w:jc w:val="left"/>
+      </w:pPr>
+      <w:r>
+        <w:t>Results and Discussion</w:t>
+      </w:r>
+    </w:p>
+    <w:p>
+      <w:pPr>
+        <w:pStyle w:val="SNSynopsisTOC"/>
+        <w:tabs>
+          <w:tab w:val="left" w:pos="960"/>
+        </w:tabs>
+        <w:spacing w:after="240"/>
+        <w:jc w:val="left"/>
+      </w:pPr>
+      <w:r>
+        <w:t>Summary and Conclusions</w:t>
+      </w:r>
+      <w:bookmarkStart w:id="0" w:name="_GoBack"/>
+      <w:bookmarkEnd w:id="0"/>
+    </w:p>
+    <w:p>
+      <w:pPr>
+        <w:pStyle w:val="SNSynopsisTOC"/>
+        <w:tabs>
+          <w:tab w:val="left" w:pos="960"/>
+        </w:tabs>
+        <w:spacing w:after="240"/>
+        <w:jc w:val="left"/>
+      </w:pPr>
+    </w:p>
+    <w:p>
+      <w:pPr>
+        <w:pStyle w:val="SNSynopsisTOC"/>
+        <w:tabs>
+          <w:tab w:val="left" w:pos="960"/>
+        </w:tabs>
+        <w:spacing w:after="240"/>
+        <w:jc w:val="left"/>
+      </w:pPr>
+      <w:r>
+        <w:t>-I am interested in pursuing a career</w:t>
+      </w:r>
+      <w:r>
+        <w:t xml:space="preserve"> in </w:t>
       </w:r>
     </w:p>
     <w:sectPr>
@@ -1455,7 +1641,7 @@
         <w:rStyle w:val="PageNumber"/>
         <w:noProof/>
       </w:rPr>
-      <w:t>3</w:t>
+      <w:t>7</w:t>
     </w:r>
     <w:r>
       <w:rPr>
@@ -3137,7 +3323,7 @@
 </file>
 
 <file path=customXml/itemProps1.xml><?xml version="1.0" encoding="utf-8"?>
-<ds:datastoreItem xmlns:ds="http://schemas.openxmlformats.org/officeDocument/2006/customXml" ds:itemID="{C9420768-0CEE-0D4D-AAF0-2BBB160ABA09}">
+<ds:datastoreItem xmlns:ds="http://schemas.openxmlformats.org/officeDocument/2006/customXml" ds:itemID="{1184B0D7-E7F1-A54B-AC0B-E0C6F61411A6}">
   <ds:schemaRefs>
     <ds:schemaRef ds:uri="http://schemas.openxmlformats.org/officeDocument/2006/bibliography"/>
   </ds:schemaRefs>
